--- a/LMS Documention/LMS_PP_Group3.docx
+++ b/LMS Documention/LMS_PP_Group3.docx
@@ -1,6 +1,6 @@
 
 <file path=word/document.xml><?xml version="1.0" encoding="utf-8"?>
-<w:document xmlns:wpc="http://schemas.microsoft.com/office/word/2010/wordprocessingCanvas" xmlns:cx="http://schemas.microsoft.com/office/drawing/2014/chartex" xmlns:cx1="http://schemas.microsoft.com/office/drawing/2015/9/8/chartex" xmlns:cx2="http://schemas.microsoft.com/office/drawing/2015/10/21/chartex" xmlns:cx3="http://schemas.microsoft.com/office/drawing/2016/5/9/chartex" xmlns:cx4="http://schemas.microsoft.com/office/drawing/2016/5/10/chartex" xmlns:cx5="http://schemas.microsoft.com/office/drawing/2016/5/11/chartex" xmlns:cx6="http://schemas.microsoft.com/office/drawing/2016/5/12/chartex" xmlns:cx7="http://schemas.microsoft.com/office/drawing/2016/5/13/chartex" xmlns:cx8="http://schemas.microsoft.com/office/drawing/2016/5/14/chartex" xmlns:mc="http://schemas.openxmlformats.org/markup-compatibility/2006" xmlns:aink="http://schemas.microsoft.com/office/drawing/2016/ink" xmlns:am3d="http://schemas.microsoft.com/office/drawing/2017/model3d" xmlns:o="urn:schemas-microsoft-com:office:office" xmlns:oel="http://schemas.microsoft.com/office/2019/extlst" xmlns:r="http://schemas.openxmlformats.org/officeDocument/2006/relationships" xmlns:m="http://schemas.openxmlformats.org/officeDocument/2006/math" xmlns:v="urn:schemas-microsoft-com:vml" xmlns:wp14="http://schemas.microsoft.com/office/word/2010/wordprocessingDrawing" xmlns:wp="http://schemas.openxmlformats.org/drawingml/2006/wordprocessingDrawing" xmlns:w10="urn:schemas-microsoft-com:office:word" xmlns:w="http://schemas.openxmlformats.org/wordprocessingml/2006/main" xmlns:w14="http://schemas.microsoft.com/office/word/2010/wordml" xmlns:w15="http://schemas.microsoft.com/office/word/2012/wordml" xmlns:w16cex="http://schemas.microsoft.com/office/word/2018/wordml/cex" xmlns:w16cid="http://schemas.microsoft.com/office/word/2016/wordml/cid" xmlns:w16="http://schemas.microsoft.com/office/word/2018/wordml" xmlns:w16sdtdh="http://schemas.microsoft.com/office/word/2020/wordml/sdtdatahash" xmlns:w16se="http://schemas.microsoft.com/office/word/2015/wordml/symex" xmlns:wpg="http://schemas.microsoft.com/office/word/2010/wordprocessingGroup" xmlns:wpi="http://schemas.microsoft.com/office/word/2010/wordprocessingInk" xmlns:wne="http://schemas.microsoft.com/office/word/2006/wordml" xmlns:wps="http://schemas.microsoft.com/office/word/2010/wordprocessingShape" mc:Ignorable="w14 w15 w16se w16cid w16 w16cex w16sdtdh wp14">
+<w:document xmlns:wpc="http://schemas.microsoft.com/office/word/2010/wordprocessingCanvas" xmlns:cx="http://schemas.microsoft.com/office/drawing/2014/chartex" xmlns:cx1="http://schemas.microsoft.com/office/drawing/2015/9/8/chartex" xmlns:cx2="http://schemas.microsoft.com/office/drawing/2015/10/21/chartex" xmlns:cx3="http://schemas.microsoft.com/office/drawing/2016/5/9/chartex" xmlns:cx4="http://schemas.microsoft.com/office/drawing/2016/5/10/chartex" xmlns:cx5="http://schemas.microsoft.com/office/drawing/2016/5/11/chartex" xmlns:cx6="http://schemas.microsoft.com/office/drawing/2016/5/12/chartex" xmlns:cx7="http://schemas.microsoft.com/office/drawing/2016/5/13/chartex" xmlns:cx8="http://schemas.microsoft.com/office/drawing/2016/5/14/chartex" xmlns:mc="http://schemas.openxmlformats.org/markup-compatibility/2006" xmlns:aink="http://schemas.microsoft.com/office/drawing/2016/ink" xmlns:am3d="http://schemas.microsoft.com/office/drawing/2017/model3d" xmlns:o="urn:schemas-microsoft-com:office:office" xmlns:oel="http://schemas.microsoft.com/office/2019/extlst" xmlns:r="http://schemas.openxmlformats.org/officeDocument/2006/relationships" xmlns:m="http://schemas.openxmlformats.org/officeDocument/2006/math" xmlns:v="urn:schemas-microsoft-com:vml" xmlns:wp14="http://schemas.microsoft.com/office/word/2010/wordprocessingDrawing" xmlns:wp="http://schemas.openxmlformats.org/drawingml/2006/wordprocessingDrawing" xmlns:w10="urn:schemas-microsoft-com:office:word" xmlns:w="http://schemas.openxmlformats.org/wordprocessingml/2006/main" xmlns:w14="http://schemas.microsoft.com/office/word/2010/wordml" xmlns:w15="http://schemas.microsoft.com/office/word/2012/wordml" xmlns:w16cex="http://schemas.microsoft.com/office/word/2018/wordml/cex" xmlns:w16cid="http://schemas.microsoft.com/office/word/2016/wordml/cid" xmlns:w16="http://schemas.microsoft.com/office/word/2018/wordml" xmlns:w16du="http://schemas.microsoft.com/office/word/2023/wordml/word16du" xmlns:w16sdtdh="http://schemas.microsoft.com/office/word/2020/wordml/sdtdatahash" xmlns:w16se="http://schemas.microsoft.com/office/word/2015/wordml/symex" xmlns:wpg="http://schemas.microsoft.com/office/word/2010/wordprocessingGroup" xmlns:wpi="http://schemas.microsoft.com/office/word/2010/wordprocessingInk" xmlns:wne="http://schemas.microsoft.com/office/word/2006/wordml" xmlns:wps="http://schemas.microsoft.com/office/word/2010/wordprocessingShape" mc:Ignorable="w14 w15 w16se w16cid w16 w16cex w16sdtdh wp14">
   <w:body>
     <w:p>
       <w:pPr>
@@ -201,7 +201,7 @@
           <w:sz w:val="36"/>
           <w:szCs w:val="36"/>
         </w:rPr>
-        <w:t xml:space="preserve"> April</w:t>
+        <w:t xml:space="preserve"> </w:t>
       </w:r>
       <w:r>
         <w:rPr>
@@ -211,6 +211,16 @@
           <w:sz w:val="36"/>
           <w:szCs w:val="36"/>
         </w:rPr>
+        <w:t>May</w:t>
+      </w:r>
+      <w:r>
+        <w:rPr>
+          <w:rFonts w:ascii="Calibri" w:hAnsi="Calibri" w:cs="Calibri"/>
+          <w:b/>
+          <w:bCs/>
+          <w:sz w:val="36"/>
+          <w:szCs w:val="36"/>
+        </w:rPr>
         <w:t xml:space="preserve"> 2023</w:t>
       </w:r>
     </w:p>
@@ -246,7 +256,17 @@
           <w:sz w:val="36"/>
           <w:szCs w:val="36"/>
         </w:rPr>
-        <w:t>10</w:t>
+        <w:t>1</w:t>
+      </w:r>
+      <w:r>
+        <w:rPr>
+          <w:rFonts w:ascii="Calibri" w:hAnsi="Calibri" w:cs="Calibri"/>
+          <w:b/>
+          <w:bCs/>
+          <w:sz w:val="36"/>
+          <w:szCs w:val="36"/>
+        </w:rPr>
+        <w:t>1</w:t>
       </w:r>
     </w:p>
     <w:p>
@@ -2334,6 +2354,174 @@
               <w:right w:val="single" w:sz="4" w:space="0" w:color="000000"/>
             </w:tcBorders>
           </w:tcPr>
+          <w:p>
+            <w:pPr>
+              <w:pStyle w:val="Standard"/>
+              <w:spacing w:after="0" w:line="240" w:lineRule="auto"/>
+              <w:ind w:left="0" w:firstLine="0"/>
+              <w:jc w:val="center"/>
+              <w:rPr>
+                <w:rFonts w:ascii="Calibri" w:hAnsi="Calibri" w:cs="Calibri"/>
+                <w:sz w:val="16"/>
+                <w:szCs w:val="16"/>
+              </w:rPr>
+            </w:pPr>
+            <w:r>
+              <w:rPr>
+                <w:rFonts w:ascii="Calibri" w:hAnsi="Calibri" w:cs="Calibri"/>
+                <w:sz w:val="16"/>
+                <w:szCs w:val="16"/>
+              </w:rPr>
+              <w:t>Ben Kus</w:t>
+            </w:r>
+          </w:p>
+        </w:tc>
+      </w:tr>
+      <w:tr>
+        <w:tc>
+          <w:tcPr>
+            <w:tcW w:w="1802" w:type="dxa"/>
+            <w:tcBorders>
+              <w:top w:val="single" w:sz="4" w:space="0" w:color="000000"/>
+              <w:left w:val="single" w:sz="4" w:space="0" w:color="000000"/>
+              <w:bottom w:val="single" w:sz="4" w:space="0" w:color="000000"/>
+              <w:right w:val="single" w:sz="4" w:space="0" w:color="000000"/>
+            </w:tcBorders>
+            <w:tcMar>
+              <w:top w:w="0" w:type="dxa"/>
+              <w:left w:w="108" w:type="dxa"/>
+              <w:bottom w:w="0" w:type="dxa"/>
+              <w:right w:w="108" w:type="dxa"/>
+            </w:tcMar>
+          </w:tcPr>
+          <w:p>
+            <w:pPr>
+              <w:pStyle w:val="Standard"/>
+              <w:spacing w:after="0" w:line="240" w:lineRule="auto"/>
+              <w:ind w:left="0" w:firstLine="0"/>
+              <w:jc w:val="center"/>
+              <w:rPr>
+                <w:rFonts w:ascii="Calibri" w:hAnsi="Calibri" w:cs="Calibri"/>
+                <w:sz w:val="16"/>
+                <w:szCs w:val="16"/>
+              </w:rPr>
+            </w:pPr>
+            <w:r>
+              <w:rPr>
+                <w:rFonts w:ascii="Calibri" w:hAnsi="Calibri" w:cs="Calibri"/>
+                <w:sz w:val="16"/>
+                <w:szCs w:val="16"/>
+              </w:rPr>
+              <w:t>1.11</w:t>
+            </w:r>
+          </w:p>
+        </w:tc>
+        <w:tc>
+          <w:tcPr>
+            <w:tcW w:w="1888" w:type="dxa"/>
+            <w:tcBorders>
+              <w:top w:val="single" w:sz="4" w:space="0" w:color="000000"/>
+              <w:left w:val="single" w:sz="4" w:space="0" w:color="000000"/>
+              <w:bottom w:val="single" w:sz="4" w:space="0" w:color="000000"/>
+              <w:right w:val="single" w:sz="4" w:space="0" w:color="000000"/>
+            </w:tcBorders>
+            <w:tcMar>
+              <w:top w:w="0" w:type="dxa"/>
+              <w:left w:w="108" w:type="dxa"/>
+              <w:bottom w:w="0" w:type="dxa"/>
+              <w:right w:w="108" w:type="dxa"/>
+            </w:tcMar>
+          </w:tcPr>
+          <w:p>
+            <w:pPr>
+              <w:pStyle w:val="Standard"/>
+              <w:spacing w:after="0" w:line="240" w:lineRule="auto"/>
+              <w:ind w:left="0" w:firstLine="0"/>
+              <w:jc w:val="center"/>
+              <w:rPr>
+                <w:rFonts w:ascii="Calibri" w:hAnsi="Calibri" w:cs="Calibri"/>
+                <w:sz w:val="16"/>
+                <w:szCs w:val="16"/>
+              </w:rPr>
+            </w:pPr>
+            <w:r>
+              <w:rPr>
+                <w:rFonts w:ascii="Calibri" w:hAnsi="Calibri" w:cs="Calibri"/>
+                <w:sz w:val="16"/>
+                <w:szCs w:val="16"/>
+              </w:rPr>
+              <w:t>5/5/2023</w:t>
+            </w:r>
+          </w:p>
+        </w:tc>
+        <w:tc>
+          <w:tcPr>
+            <w:tcW w:w="2430" w:type="dxa"/>
+            <w:tcBorders>
+              <w:top w:val="single" w:sz="4" w:space="0" w:color="000000"/>
+              <w:left w:val="single" w:sz="4" w:space="0" w:color="000000"/>
+              <w:bottom w:val="single" w:sz="4" w:space="0" w:color="000000"/>
+              <w:right w:val="single" w:sz="4" w:space="0" w:color="000000"/>
+            </w:tcBorders>
+            <w:tcMar>
+              <w:top w:w="0" w:type="dxa"/>
+              <w:left w:w="108" w:type="dxa"/>
+              <w:bottom w:w="0" w:type="dxa"/>
+              <w:right w:w="108" w:type="dxa"/>
+            </w:tcMar>
+          </w:tcPr>
+          <w:p>
+            <w:pPr>
+              <w:pStyle w:val="Standard"/>
+              <w:spacing w:after="0" w:line="240" w:lineRule="auto"/>
+              <w:ind w:left="0" w:firstLine="0"/>
+              <w:rPr>
+                <w:rFonts w:ascii="Calibri" w:hAnsi="Calibri" w:cs="Calibri"/>
+                <w:sz w:val="16"/>
+                <w:szCs w:val="16"/>
+              </w:rPr>
+            </w:pPr>
+            <w:r>
+              <w:rPr>
+                <w:rFonts w:ascii="Calibri" w:hAnsi="Calibri" w:cs="Calibri"/>
+                <w:sz w:val="16"/>
+                <w:szCs w:val="16"/>
+              </w:rPr>
+              <w:t>Update Software and Hardware Requirement</w:t>
+            </w:r>
+          </w:p>
+        </w:tc>
+        <w:tc>
+          <w:tcPr>
+            <w:tcW w:w="1981" w:type="dxa"/>
+            <w:tcBorders>
+              <w:top w:val="single" w:sz="4" w:space="0" w:color="000000"/>
+              <w:left w:val="single" w:sz="4" w:space="0" w:color="000000"/>
+              <w:bottom w:val="single" w:sz="4" w:space="0" w:color="000000"/>
+              <w:right w:val="single" w:sz="4" w:space="0" w:color="000000"/>
+            </w:tcBorders>
+          </w:tcPr>
+          <w:p>
+            <w:pPr>
+              <w:pStyle w:val="Standard"/>
+              <w:spacing w:after="0" w:line="240" w:lineRule="auto"/>
+              <w:ind w:left="0" w:firstLine="0"/>
+              <w:jc w:val="center"/>
+              <w:rPr>
+                <w:rFonts w:ascii="Calibri" w:hAnsi="Calibri" w:cs="Calibri"/>
+                <w:sz w:val="16"/>
+                <w:szCs w:val="16"/>
+              </w:rPr>
+            </w:pPr>
+            <w:r>
+              <w:rPr>
+                <w:rFonts w:ascii="Calibri" w:hAnsi="Calibri" w:cs="Calibri"/>
+                <w:sz w:val="16"/>
+                <w:szCs w:val="16"/>
+              </w:rPr>
+              <w:t>Ben Ramos</w:t>
+            </w:r>
+          </w:p>
           <w:p>
             <w:pPr>
               <w:pStyle w:val="Standard"/>
@@ -2593,7 +2781,6 @@
           <w:ilvl w:val="1"/>
           <w:numId w:val="2"/>
         </w:numPr>
-        <w:spacing w:line="360" w:lineRule="auto"/>
         <w:rPr>
           <w:rFonts w:cs="Calibri"/>
           <w:sz w:val="32"/>
@@ -3000,6 +3187,17 @@
         </w:rPr>
         <w:t xml:space="preserve"> reduce human strain.</w:t>
       </w:r>
+    </w:p>
+    <w:p>
+      <w:pPr>
+        <w:pStyle w:val="ListParagraph"/>
+        <w:ind w:left="1440"/>
+        <w:rPr>
+          <w:rFonts w:cs="Calibri"/>
+          <w:sz w:val="32"/>
+          <w:szCs w:val="32"/>
+        </w:rPr>
+      </w:pPr>
     </w:p>
     <w:p>
       <w:pPr>
@@ -3043,7 +3241,6 @@
           <w:ilvl w:val="1"/>
           <w:numId w:val="2"/>
         </w:numPr>
-        <w:spacing w:line="360" w:lineRule="auto"/>
         <w:rPr>
           <w:rFonts w:cs="Calibri"/>
           <w:sz w:val="24"/>
@@ -3421,7 +3618,6 @@
           <w:sz w:val="32"/>
           <w:szCs w:val="32"/>
         </w:rPr>
-        <w:lastRenderedPageBreak/>
         <w:t xml:space="preserve">Application </w:t>
       </w:r>
       <w:r>
@@ -3475,7 +3671,6 @@
           <w:ilvl w:val="2"/>
           <w:numId w:val="2"/>
         </w:numPr>
-        <w:spacing w:line="360" w:lineRule="auto"/>
         <w:rPr>
           <w:rFonts w:cs="Calibri"/>
           <w:sz w:val="24"/>
@@ -3634,6 +3829,30 @@
       <w:pPr>
         <w:pStyle w:val="ListParagraph"/>
         <w:numPr>
+          <w:ilvl w:val="2"/>
+          <w:numId w:val="2"/>
+        </w:numPr>
+        <w:rPr>
+          <w:rFonts w:cs="Calibri"/>
+          <w:sz w:val="28"/>
+          <w:szCs w:val="28"/>
+          <w:u w:val="single"/>
+        </w:rPr>
+      </w:pPr>
+      <w:r>
+        <w:rPr>
+          <w:rFonts w:cs="Calibri"/>
+          <w:sz w:val="28"/>
+          <w:szCs w:val="28"/>
+          <w:u w:val="single"/>
+        </w:rPr>
+        <w:t>Operational Hardware Requirements</w:t>
+      </w:r>
+    </w:p>
+    <w:p>
+      <w:pPr>
+        <w:pStyle w:val="ListParagraph"/>
+        <w:numPr>
           <w:ilvl w:val="3"/>
           <w:numId w:val="2"/>
         </w:numPr>
@@ -3649,14 +3868,101 @@
           <w:sz w:val="24"/>
           <w:szCs w:val="24"/>
         </w:rPr>
-        <w:t xml:space="preserve">Windows </w:t>
-      </w:r>
-      <w:r>
-        <w:rPr>
-          <w:sz w:val="24"/>
-          <w:szCs w:val="24"/>
-        </w:rPr>
-        <w:t>10</w:t>
+        <w:lastRenderedPageBreak/>
+        <w:t>Intel Core 2 Duo 1.8 GHz,</w:t>
+      </w:r>
+    </w:p>
+    <w:p>
+      <w:pPr>
+        <w:pStyle w:val="ListParagraph"/>
+        <w:numPr>
+          <w:ilvl w:val="3"/>
+          <w:numId w:val="2"/>
+        </w:numPr>
+        <w:rPr>
+          <w:rFonts w:cs="Calibri"/>
+          <w:sz w:val="24"/>
+          <w:szCs w:val="24"/>
+          <w:u w:val="single"/>
+        </w:rPr>
+      </w:pPr>
+      <w:r>
+        <w:rPr>
+          <w:sz w:val="24"/>
+          <w:szCs w:val="24"/>
+        </w:rPr>
+        <w:t>2 Gigabytes memory</w:t>
+      </w:r>
+    </w:p>
+    <w:p>
+      <w:pPr>
+        <w:pStyle w:val="ListParagraph"/>
+        <w:numPr>
+          <w:ilvl w:val="3"/>
+          <w:numId w:val="2"/>
+        </w:numPr>
+        <w:rPr>
+          <w:rFonts w:cs="Calibri"/>
+          <w:sz w:val="24"/>
+          <w:szCs w:val="24"/>
+          <w:u w:val="single"/>
+        </w:rPr>
+      </w:pPr>
+      <w:r>
+        <w:rPr>
+          <w:sz w:val="24"/>
+          <w:szCs w:val="24"/>
+        </w:rPr>
+        <w:t>150 GB hard disk</w:t>
+      </w:r>
+    </w:p>
+    <w:p>
+      <w:pPr>
+        <w:pStyle w:val="ListParagraph"/>
+        <w:ind w:left="2880"/>
+        <w:rPr>
+          <w:rFonts w:cs="Calibri"/>
+          <w:sz w:val="24"/>
+          <w:szCs w:val="24"/>
+          <w:u w:val="single"/>
+        </w:rPr>
+      </w:pPr>
+    </w:p>
+    <w:p>
+      <w:pPr>
+        <w:pStyle w:val="ListParagraph"/>
+        <w:ind w:left="1440"/>
+        <w:rPr>
+          <w:rFonts w:cs="Calibri"/>
+          <w:b/>
+          <w:bCs/>
+          <w:sz w:val="32"/>
+          <w:szCs w:val="32"/>
+        </w:rPr>
+      </w:pPr>
+    </w:p>
+    <w:p>
+      <w:pPr>
+        <w:pStyle w:val="ListParagraph"/>
+        <w:numPr>
+          <w:ilvl w:val="1"/>
+          <w:numId w:val="2"/>
+        </w:numPr>
+        <w:rPr>
+          <w:rFonts w:cs="Calibri"/>
+          <w:sz w:val="28"/>
+          <w:szCs w:val="28"/>
+          <w:u w:val="single"/>
+        </w:rPr>
+      </w:pPr>
+      <w:r>
+        <w:rPr>
+          <w:rFonts w:cs="Calibri"/>
+          <w:sz w:val="28"/>
+          <w:szCs w:val="28"/>
+          <w:u w:val="single"/>
+        </w:rPr>
+        <w:t>Software Requirements</w:t>
       </w:r>
     </w:p>
     <w:p>
@@ -3668,19 +3974,66 @@
         </w:numPr>
         <w:rPr>
           <w:rFonts w:cs="Calibri"/>
-          <w:sz w:val="28"/>
-          <w:szCs w:val="28"/>
+          <w:sz w:val="24"/>
+          <w:szCs w:val="24"/>
           <w:u w:val="single"/>
         </w:rPr>
       </w:pPr>
       <w:r>
         <w:rPr>
           <w:rFonts w:cs="Calibri"/>
-          <w:sz w:val="28"/>
-          <w:szCs w:val="28"/>
-          <w:u w:val="single"/>
-        </w:rPr>
-        <w:t>Operational Hardware Requirements</w:t>
+          <w:sz w:val="24"/>
+          <w:szCs w:val="24"/>
+        </w:rPr>
+        <w:t xml:space="preserve">These are the initial </w:t>
+      </w:r>
+      <w:r>
+        <w:rPr>
+          <w:rFonts w:cs="Calibri"/>
+          <w:sz w:val="24"/>
+          <w:szCs w:val="24"/>
+        </w:rPr>
+        <w:t xml:space="preserve">software </w:t>
+      </w:r>
+      <w:r>
+        <w:rPr>
+          <w:rFonts w:cs="Calibri"/>
+          <w:sz w:val="24"/>
+          <w:szCs w:val="24"/>
+        </w:rPr>
+        <w:t xml:space="preserve">requirements that </w:t>
+      </w:r>
+      <w:r>
+        <w:rPr>
+          <w:rFonts w:cs="Calibri"/>
+          <w:sz w:val="24"/>
+          <w:szCs w:val="24"/>
+        </w:rPr>
+        <w:t>and</w:t>
+      </w:r>
+      <w:r>
+        <w:rPr>
+          <w:rFonts w:cs="Calibri"/>
+          <w:sz w:val="24"/>
+          <w:szCs w:val="24"/>
+        </w:rPr>
+        <w:t xml:space="preserve"> subject to change a</w:t>
+      </w:r>
+      <w:r>
+        <w:rPr>
+          <w:rFonts w:cs="Calibri"/>
+          <w:sz w:val="24"/>
+          <w:szCs w:val="24"/>
+        </w:rPr>
+        <w:t>s</w:t>
+      </w:r>
+      <w:r>
+        <w:rPr>
+          <w:rFonts w:cs="Calibri"/>
+          <w:sz w:val="24"/>
+          <w:szCs w:val="24"/>
+        </w:rPr>
+        <w:t xml:space="preserve"> the application is developed. </w:t>
       </w:r>
     </w:p>
     <w:p>
@@ -3692,17 +4045,246 @@
         </w:numPr>
         <w:rPr>
           <w:rFonts w:cs="Calibri"/>
-          <w:sz w:val="24"/>
-          <w:szCs w:val="24"/>
+          <w:sz w:val="28"/>
+          <w:szCs w:val="28"/>
           <w:u w:val="single"/>
         </w:rPr>
       </w:pPr>
       <w:r>
         <w:rPr>
-          <w:sz w:val="24"/>
-          <w:szCs w:val="24"/>
-        </w:rPr>
-        <w:t>Intel Core 2 Duo 1.8 GHz,</w:t>
+          <w:rFonts w:cs="Calibri"/>
+          <w:sz w:val="28"/>
+          <w:szCs w:val="28"/>
+          <w:u w:val="single"/>
+        </w:rPr>
+        <w:t>Developmental Software Requirements</w:t>
+      </w:r>
+    </w:p>
+    <w:p>
+      <w:pPr>
+        <w:pStyle w:val="ListParagraph"/>
+        <w:numPr>
+          <w:ilvl w:val="4"/>
+          <w:numId w:val="2"/>
+        </w:numPr>
+        <w:rPr>
+          <w:rFonts w:cs="Calibri"/>
+          <w:sz w:val="24"/>
+          <w:szCs w:val="24"/>
+          <w:u w:val="single"/>
+        </w:rPr>
+      </w:pPr>
+      <w:r>
+        <w:rPr>
+          <w:sz w:val="24"/>
+          <w:szCs w:val="24"/>
+        </w:rPr>
+        <w:t>Windows 10</w:t>
+      </w:r>
+    </w:p>
+    <w:p>
+      <w:pPr>
+        <w:pStyle w:val="ListParagraph"/>
+        <w:numPr>
+          <w:ilvl w:val="4"/>
+          <w:numId w:val="2"/>
+        </w:numPr>
+        <w:rPr>
+          <w:rFonts w:cs="Calibri"/>
+          <w:sz w:val="24"/>
+          <w:szCs w:val="24"/>
+          <w:u w:val="single"/>
+        </w:rPr>
+      </w:pPr>
+      <w:r>
+        <w:rPr>
+          <w:sz w:val="24"/>
+          <w:szCs w:val="24"/>
+        </w:rPr>
+        <w:t>Eclipse</w:t>
+      </w:r>
+      <w:r>
+        <w:rPr>
+          <w:sz w:val="24"/>
+          <w:szCs w:val="24"/>
+        </w:rPr>
+        <w:t xml:space="preserve"> IDE</w:t>
+      </w:r>
+    </w:p>
+    <w:p>
+      <w:pPr>
+        <w:pStyle w:val="ListParagraph"/>
+        <w:numPr>
+          <w:ilvl w:val="4"/>
+          <w:numId w:val="2"/>
+        </w:numPr>
+        <w:rPr>
+          <w:rFonts w:cs="Calibri"/>
+          <w:sz w:val="24"/>
+          <w:szCs w:val="24"/>
+          <w:u w:val="single"/>
+        </w:rPr>
+      </w:pPr>
+      <w:r>
+        <w:rPr>
+          <w:sz w:val="24"/>
+          <w:szCs w:val="24"/>
+        </w:rPr>
+        <w:t>Java</w:t>
+      </w:r>
+    </w:p>
+    <w:p>
+      <w:pPr>
+        <w:pStyle w:val="ListParagraph"/>
+        <w:numPr>
+          <w:ilvl w:val="4"/>
+          <w:numId w:val="2"/>
+        </w:numPr>
+        <w:rPr>
+          <w:rFonts w:cs="Calibri"/>
+          <w:sz w:val="24"/>
+          <w:szCs w:val="24"/>
+          <w:u w:val="single"/>
+        </w:rPr>
+      </w:pPr>
+      <w:r>
+        <w:rPr>
+          <w:sz w:val="24"/>
+          <w:szCs w:val="24"/>
+        </w:rPr>
+        <w:t xml:space="preserve">Windows </w:t>
+      </w:r>
+      <w:r>
+        <w:rPr>
+          <w:sz w:val="24"/>
+          <w:szCs w:val="24"/>
+        </w:rPr>
+        <w:t>10</w:t>
+      </w:r>
+    </w:p>
+    <w:p>
+      <w:pPr>
+        <w:pStyle w:val="ListParagraph"/>
+        <w:widowControl/>
+        <w:numPr>
+          <w:ilvl w:val="4"/>
+          <w:numId w:val="2"/>
+        </w:numPr>
+        <w:suppressAutoHyphens w:val="0"/>
+        <w:autoSpaceDN/>
+        <w:spacing w:line="256" w:lineRule="auto"/>
+        <w:textAlignment w:val="auto"/>
+        <w:rPr>
+          <w:rFonts w:cs="Calibri"/>
+          <w:sz w:val="24"/>
+          <w:szCs w:val="24"/>
+        </w:rPr>
+      </w:pPr>
+      <w:r>
+        <w:rPr>
+          <w:rFonts w:cs="Calibri"/>
+          <w:sz w:val="24"/>
+          <w:szCs w:val="24"/>
+        </w:rPr>
+        <w:t>MySQL JDBC Connector</w:t>
+      </w:r>
+    </w:p>
+    <w:p>
+      <w:pPr>
+        <w:pStyle w:val="ListParagraph"/>
+        <w:widowControl/>
+        <w:numPr>
+          <w:ilvl w:val="4"/>
+          <w:numId w:val="2"/>
+        </w:numPr>
+        <w:suppressAutoHyphens w:val="0"/>
+        <w:autoSpaceDN/>
+        <w:spacing w:line="256" w:lineRule="auto"/>
+        <w:textAlignment w:val="auto"/>
+        <w:rPr>
+          <w:rFonts w:cs="Calibri"/>
+          <w:sz w:val="24"/>
+          <w:szCs w:val="24"/>
+        </w:rPr>
+      </w:pPr>
+      <w:r>
+        <w:rPr>
+          <w:rFonts w:cs="Calibri"/>
+          <w:sz w:val="24"/>
+          <w:szCs w:val="24"/>
+        </w:rPr>
+        <w:t>JX-Date_Picker Jar File</w:t>
+      </w:r>
+    </w:p>
+    <w:p>
+      <w:pPr>
+        <w:pStyle w:val="ListParagraph"/>
+        <w:widowControl/>
+        <w:numPr>
+          <w:ilvl w:val="4"/>
+          <w:numId w:val="2"/>
+        </w:numPr>
+        <w:suppressAutoHyphens w:val="0"/>
+        <w:autoSpaceDN/>
+        <w:spacing w:line="256" w:lineRule="auto"/>
+        <w:textAlignment w:val="auto"/>
+        <w:rPr>
+          <w:rFonts w:cs="Calibri"/>
+          <w:sz w:val="24"/>
+          <w:szCs w:val="24"/>
+        </w:rPr>
+      </w:pPr>
+      <w:r>
+        <w:rPr>
+          <w:rFonts w:cs="Calibri"/>
+          <w:sz w:val="24"/>
+          <w:szCs w:val="24"/>
+        </w:rPr>
+        <w:t>Java Swing</w:t>
+      </w:r>
+    </w:p>
+    <w:p>
+      <w:pPr>
+        <w:pStyle w:val="ListParagraph"/>
+        <w:numPr>
+          <w:ilvl w:val="4"/>
+          <w:numId w:val="2"/>
+        </w:numPr>
+        <w:rPr>
+          <w:rFonts w:cs="Calibri"/>
+          <w:sz w:val="24"/>
+          <w:szCs w:val="24"/>
+        </w:rPr>
+      </w:pPr>
+      <w:r>
+        <w:rPr>
+          <w:rFonts w:cs="Calibri"/>
+          <w:sz w:val="24"/>
+          <w:szCs w:val="24"/>
+        </w:rPr>
+        <w:t>Java</w:t>
+      </w:r>
+    </w:p>
+    <w:p>
+      <w:pPr>
+        <w:pStyle w:val="ListParagraph"/>
+        <w:numPr>
+          <w:ilvl w:val="4"/>
+          <w:numId w:val="2"/>
+        </w:numPr>
+        <w:rPr>
+          <w:rFonts w:cs="Calibri"/>
+          <w:sz w:val="24"/>
+          <w:szCs w:val="24"/>
+        </w:rPr>
+      </w:pPr>
+      <w:r>
+        <w:rPr>
+          <w:rFonts w:cs="Calibri"/>
+          <w:sz w:val="24"/>
+          <w:szCs w:val="24"/>
+        </w:rPr>
+        <w:t>Eclipse IDE</w:t>
       </w:r>
     </w:p>
     <w:p>
@@ -3714,92 +4296,6 @@
         </w:numPr>
         <w:rPr>
           <w:rFonts w:cs="Calibri"/>
-          <w:sz w:val="24"/>
-          <w:szCs w:val="24"/>
-          <w:u w:val="single"/>
-        </w:rPr>
-      </w:pPr>
-      <w:r>
-        <w:rPr>
-          <w:sz w:val="24"/>
-          <w:szCs w:val="24"/>
-        </w:rPr>
-        <w:t>2 Gigabytes memory</w:t>
-      </w:r>
-    </w:p>
-    <w:p>
-      <w:pPr>
-        <w:pStyle w:val="ListParagraph"/>
-        <w:numPr>
-          <w:ilvl w:val="3"/>
-          <w:numId w:val="2"/>
-        </w:numPr>
-        <w:rPr>
-          <w:rFonts w:cs="Calibri"/>
-          <w:sz w:val="24"/>
-          <w:szCs w:val="24"/>
-          <w:u w:val="single"/>
-        </w:rPr>
-      </w:pPr>
-      <w:r>
-        <w:rPr>
-          <w:sz w:val="24"/>
-          <w:szCs w:val="24"/>
-        </w:rPr>
-        <w:t>150 GB hard disk</w:t>
-      </w:r>
-    </w:p>
-    <w:p>
-      <w:pPr>
-        <w:pStyle w:val="ListParagraph"/>
-        <w:numPr>
-          <w:ilvl w:val="3"/>
-          <w:numId w:val="2"/>
-        </w:numPr>
-        <w:rPr>
-          <w:rFonts w:cs="Calibri"/>
-          <w:sz w:val="24"/>
-          <w:szCs w:val="24"/>
-          <w:u w:val="single"/>
-        </w:rPr>
-      </w:pPr>
-      <w:r>
-        <w:rPr>
-          <w:sz w:val="24"/>
-          <w:szCs w:val="24"/>
-        </w:rPr>
-        <w:t xml:space="preserve">Windows </w:t>
-      </w:r>
-      <w:r>
-        <w:rPr>
-          <w:sz w:val="24"/>
-          <w:szCs w:val="24"/>
-        </w:rPr>
-        <w:t>10</w:t>
-      </w:r>
-    </w:p>
-    <w:p>
-      <w:pPr>
-        <w:pStyle w:val="ListParagraph"/>
-        <w:ind w:left="1440"/>
-        <w:rPr>
-          <w:rFonts w:cs="Calibri"/>
-          <w:b/>
-          <w:bCs/>
-          <w:sz w:val="32"/>
-          <w:szCs w:val="32"/>
-        </w:rPr>
-      </w:pPr>
-    </w:p>
-    <w:p>
-      <w:pPr>
-        <w:pStyle w:val="ListParagraph"/>
-        <w:numPr>
-          <w:ilvl w:val="1"/>
-          <w:numId w:val="2"/>
-        </w:numPr>
-        <w:rPr>
-          <w:rFonts w:cs="Calibri"/>
           <w:sz w:val="28"/>
           <w:szCs w:val="28"/>
           <w:u w:val="single"/>
@@ -3812,17 +4308,16 @@
           <w:szCs w:val="28"/>
           <w:u w:val="single"/>
         </w:rPr>
-        <w:t>Software Requirements</w:t>
+        <w:t>Operational Software Requirements</w:t>
       </w:r>
     </w:p>
     <w:p>
       <w:pPr>
         <w:pStyle w:val="ListParagraph"/>
         <w:numPr>
-          <w:ilvl w:val="2"/>
+          <w:ilvl w:val="4"/>
           <w:numId w:val="2"/>
         </w:numPr>
-        <w:spacing w:line="360" w:lineRule="auto"/>
         <w:rPr>
           <w:rFonts w:cs="Calibri"/>
           <w:sz w:val="24"/>
@@ -3831,91 +4326,36 @@
         </w:rPr>
       </w:pPr>
       <w:r>
-        <w:rPr>
-          <w:rFonts w:cs="Calibri"/>
-          <w:sz w:val="24"/>
-          <w:szCs w:val="24"/>
-        </w:rPr>
-        <w:t xml:space="preserve">These are the initial </w:t>
-      </w:r>
-      <w:r>
-        <w:rPr>
-          <w:rFonts w:cs="Calibri"/>
-          <w:sz w:val="24"/>
-          <w:szCs w:val="24"/>
-        </w:rPr>
-        <w:t xml:space="preserve">software </w:t>
-      </w:r>
-      <w:r>
-        <w:rPr>
-          <w:rFonts w:cs="Calibri"/>
-          <w:sz w:val="24"/>
-          <w:szCs w:val="24"/>
-        </w:rPr>
-        <w:t xml:space="preserve">requirements that </w:t>
-      </w:r>
-      <w:r>
-        <w:rPr>
-          <w:rFonts w:cs="Calibri"/>
-          <w:sz w:val="24"/>
-          <w:szCs w:val="24"/>
-        </w:rPr>
-        <w:t>and</w:t>
-      </w:r>
-      <w:r>
-        <w:rPr>
-          <w:rFonts w:cs="Calibri"/>
-          <w:sz w:val="24"/>
-          <w:szCs w:val="24"/>
-        </w:rPr>
-        <w:t xml:space="preserve"> subject to change a</w:t>
-      </w:r>
-      <w:r>
-        <w:rPr>
-          <w:rFonts w:cs="Calibri"/>
-          <w:sz w:val="24"/>
-          <w:szCs w:val="24"/>
-        </w:rPr>
-        <w:t>s</w:t>
-      </w:r>
-      <w:r>
-        <w:rPr>
-          <w:rFonts w:cs="Calibri"/>
-          <w:sz w:val="24"/>
-          <w:szCs w:val="24"/>
-        </w:rPr>
-        <w:t xml:space="preserve"> the application is developed. </w:t>
+        <w:t>Windows 10</w:t>
       </w:r>
     </w:p>
     <w:p>
       <w:pPr>
         <w:pStyle w:val="ListParagraph"/>
         <w:numPr>
-          <w:ilvl w:val="2"/>
+          <w:ilvl w:val="4"/>
           <w:numId w:val="2"/>
         </w:numPr>
         <w:rPr>
           <w:rFonts w:cs="Calibri"/>
-          <w:sz w:val="28"/>
-          <w:szCs w:val="28"/>
+          <w:sz w:val="24"/>
+          <w:szCs w:val="24"/>
           <w:u w:val="single"/>
         </w:rPr>
       </w:pPr>
       <w:r>
         <w:rPr>
-          <w:rFonts w:cs="Calibri"/>
-          <w:sz w:val="28"/>
-          <w:szCs w:val="28"/>
-          <w:u w:val="single"/>
-        </w:rPr>
-        <w:t>Developmental Software Requirements</w:t>
+          <w:sz w:val="24"/>
+          <w:szCs w:val="24"/>
+        </w:rPr>
+        <w:t>Windows 10</w:t>
       </w:r>
     </w:p>
     <w:p>
       <w:pPr>
         <w:pStyle w:val="ListParagraph"/>
         <w:numPr>
-          <w:ilvl w:val="3"/>
+          <w:ilvl w:val="4"/>
           <w:numId w:val="2"/>
         </w:numPr>
         <w:rPr>
@@ -3930,14 +4370,21 @@
           <w:sz w:val="24"/>
           <w:szCs w:val="24"/>
         </w:rPr>
-        <w:t>Windows 10/Linux OS</w:t>
+        <w:t>Eclipse</w:t>
+      </w:r>
+      <w:r>
+        <w:rPr>
+          <w:sz w:val="24"/>
+          <w:szCs w:val="24"/>
+        </w:rPr>
+        <w:t xml:space="preserve"> IDE</w:t>
       </w:r>
     </w:p>
     <w:p>
       <w:pPr>
         <w:pStyle w:val="ListParagraph"/>
         <w:numPr>
-          <w:ilvl w:val="3"/>
+          <w:ilvl w:val="4"/>
           <w:numId w:val="2"/>
         </w:numPr>
         <w:rPr>
@@ -3952,14 +4399,14 @@
           <w:sz w:val="24"/>
           <w:szCs w:val="24"/>
         </w:rPr>
-        <w:t>Eclipse</w:t>
+        <w:t>Java</w:t>
       </w:r>
     </w:p>
     <w:p>
       <w:pPr>
         <w:pStyle w:val="ListParagraph"/>
         <w:numPr>
-          <w:ilvl w:val="3"/>
+          <w:ilvl w:val="4"/>
           <w:numId w:val="2"/>
         </w:numPr>
         <w:rPr>
@@ -3974,154 +4421,139 @@
           <w:sz w:val="24"/>
           <w:szCs w:val="24"/>
         </w:rPr>
-        <w:t>Java JRE 7</w:t>
+        <w:t xml:space="preserve">Windows </w:t>
+      </w:r>
+      <w:r>
+        <w:rPr>
+          <w:sz w:val="24"/>
+          <w:szCs w:val="24"/>
+        </w:rPr>
+        <w:t>10</w:t>
       </w:r>
     </w:p>
     <w:p>
       <w:pPr>
         <w:pStyle w:val="ListParagraph"/>
+        <w:widowControl/>
         <w:numPr>
-          <w:ilvl w:val="3"/>
+          <w:ilvl w:val="4"/>
           <w:numId w:val="2"/>
         </w:numPr>
-        <w:rPr>
-          <w:rFonts w:cs="Calibri"/>
-          <w:sz w:val="24"/>
-          <w:szCs w:val="24"/>
-          <w:u w:val="single"/>
-        </w:rPr>
-      </w:pPr>
-      <w:r>
-        <w:rPr>
-          <w:sz w:val="24"/>
-          <w:szCs w:val="24"/>
-        </w:rPr>
-        <w:t xml:space="preserve">Front-end frameworks like Angular/React/Vue for the </w:t>
-      </w:r>
-      <w:r>
-        <w:rPr>
-          <w:sz w:val="24"/>
-          <w:szCs w:val="24"/>
-        </w:rPr>
-        <w:t>client.</w:t>
+        <w:suppressAutoHyphens w:val="0"/>
+        <w:autoSpaceDN/>
+        <w:spacing w:line="256" w:lineRule="auto"/>
+        <w:textAlignment w:val="auto"/>
+        <w:rPr>
+          <w:rFonts w:cs="Calibri"/>
+          <w:sz w:val="24"/>
+          <w:szCs w:val="24"/>
+        </w:rPr>
+      </w:pPr>
+      <w:r>
+        <w:rPr>
+          <w:rFonts w:cs="Calibri"/>
+          <w:sz w:val="24"/>
+          <w:szCs w:val="24"/>
+        </w:rPr>
+        <w:t>MySQL JDBC Connector</w:t>
       </w:r>
     </w:p>
     <w:p>
       <w:pPr>
         <w:pStyle w:val="ListParagraph"/>
+        <w:widowControl/>
         <w:numPr>
-          <w:ilvl w:val="3"/>
+          <w:ilvl w:val="4"/>
           <w:numId w:val="2"/>
         </w:numPr>
-        <w:rPr>
-          <w:rFonts w:cs="Calibri"/>
-          <w:sz w:val="24"/>
-          <w:szCs w:val="24"/>
-          <w:u w:val="single"/>
-        </w:rPr>
-      </w:pPr>
-      <w:r>
-        <w:rPr>
-          <w:sz w:val="24"/>
-          <w:szCs w:val="24"/>
-        </w:rPr>
-        <w:t xml:space="preserve">Relational DBMS like MySQL, PostgreSQL, </w:t>
-      </w:r>
-      <w:r>
-        <w:rPr>
-          <w:sz w:val="24"/>
-          <w:szCs w:val="24"/>
-        </w:rPr>
-        <w:t>etc.</w:t>
+        <w:suppressAutoHyphens w:val="0"/>
+        <w:autoSpaceDN/>
+        <w:spacing w:line="256" w:lineRule="auto"/>
+        <w:textAlignment w:val="auto"/>
+        <w:rPr>
+          <w:rFonts w:cs="Calibri"/>
+          <w:sz w:val="24"/>
+          <w:szCs w:val="24"/>
+        </w:rPr>
+      </w:pPr>
+      <w:r>
+        <w:rPr>
+          <w:rFonts w:cs="Calibri"/>
+          <w:sz w:val="24"/>
+          <w:szCs w:val="24"/>
+        </w:rPr>
+        <w:t>JX-Date_Picker Jar File</w:t>
       </w:r>
     </w:p>
     <w:p>
       <w:pPr>
         <w:pStyle w:val="ListParagraph"/>
+        <w:widowControl/>
         <w:numPr>
-          <w:ilvl w:val="3"/>
+          <w:ilvl w:val="4"/>
           <w:numId w:val="2"/>
         </w:numPr>
-        <w:rPr>
-          <w:rFonts w:cs="Calibri"/>
-          <w:sz w:val="24"/>
-          <w:szCs w:val="24"/>
-          <w:u w:val="single"/>
-        </w:rPr>
-      </w:pPr>
-      <w:r>
-        <w:rPr>
-          <w:sz w:val="24"/>
-          <w:szCs w:val="24"/>
-        </w:rPr>
-        <w:t>Containers and orchestration services like Kubernetes (for a large setting like a national library)</w:t>
+        <w:suppressAutoHyphens w:val="0"/>
+        <w:autoSpaceDN/>
+        <w:spacing w:line="256" w:lineRule="auto"/>
+        <w:textAlignment w:val="auto"/>
+        <w:rPr>
+          <w:rFonts w:cs="Calibri"/>
+          <w:sz w:val="24"/>
+          <w:szCs w:val="24"/>
+        </w:rPr>
+      </w:pPr>
+      <w:r>
+        <w:rPr>
+          <w:rFonts w:cs="Calibri"/>
+          <w:sz w:val="24"/>
+          <w:szCs w:val="24"/>
+        </w:rPr>
+        <w:t>Java Swing</w:t>
       </w:r>
     </w:p>
     <w:p>
       <w:pPr>
         <w:pStyle w:val="ListParagraph"/>
         <w:numPr>
-          <w:ilvl w:val="2"/>
+          <w:ilvl w:val="4"/>
           <w:numId w:val="2"/>
         </w:numPr>
         <w:rPr>
           <w:rFonts w:cs="Calibri"/>
-          <w:sz w:val="28"/>
-          <w:szCs w:val="28"/>
-          <w:u w:val="single"/>
-        </w:rPr>
-      </w:pPr>
-      <w:r>
-        <w:rPr>
-          <w:rFonts w:cs="Calibri"/>
-          <w:sz w:val="28"/>
-          <w:szCs w:val="28"/>
-          <w:u w:val="single"/>
-        </w:rPr>
-        <w:t>Operational Software Requirements</w:t>
+          <w:sz w:val="24"/>
+          <w:szCs w:val="24"/>
+        </w:rPr>
+      </w:pPr>
+      <w:r>
+        <w:rPr>
+          <w:rFonts w:cs="Calibri"/>
+          <w:sz w:val="24"/>
+          <w:szCs w:val="24"/>
+        </w:rPr>
+        <w:t>Java</w:t>
       </w:r>
     </w:p>
     <w:p>
       <w:pPr>
         <w:pStyle w:val="ListParagraph"/>
         <w:numPr>
-          <w:ilvl w:val="3"/>
+          <w:ilvl w:val="4"/>
           <w:numId w:val="2"/>
         </w:numPr>
         <w:rPr>
           <w:rFonts w:cs="Calibri"/>
           <w:sz w:val="24"/>
           <w:szCs w:val="24"/>
-          <w:u w:val="single"/>
-        </w:rPr>
-      </w:pPr>
-      <w:r>
-        <w:t>Windows 10</w:t>
-      </w:r>
-      <w:r>
-        <w:t>/Linux OS</w:t>
-      </w:r>
-    </w:p>
-    <w:p>
-      <w:pPr>
-        <w:pStyle w:val="ListParagraph"/>
-        <w:numPr>
-          <w:ilvl w:val="3"/>
-          <w:numId w:val="2"/>
-        </w:numPr>
-        <w:rPr>
-          <w:rFonts w:cs="Calibri"/>
-          <w:sz w:val="24"/>
-          <w:szCs w:val="24"/>
-          <w:u w:val="single"/>
-        </w:rPr>
-      </w:pPr>
-      <w:r>
-        <w:rPr>
-          <w:sz w:val="24"/>
-          <w:szCs w:val="24"/>
-        </w:rPr>
-        <w:t>Relational DBMS like MySQL, PostgreSQL, etc.</w:t>
+        </w:rPr>
+      </w:pPr>
+      <w:r>
+        <w:rPr>
+          <w:rFonts w:cs="Calibri"/>
+          <w:sz w:val="24"/>
+          <w:szCs w:val="24"/>
+        </w:rPr>
+        <w:t>Eclipse IDE</w:t>
       </w:r>
     </w:p>
     <w:p>
@@ -4177,29 +4609,74 @@
         <w:shd w:val="clear" w:color="auto" w:fill="FFFFFF"/>
         <w:suppressAutoHyphens w:val="0"/>
         <w:autoSpaceDN/>
+        <w:rPr>
+          <w:rFonts w:cs="Calibri"/>
+          <w:sz w:val="24"/>
+          <w:szCs w:val="24"/>
+        </w:rPr>
+      </w:pPr>
+      <w:r>
+        <w:rPr>
+          <w:rFonts w:cs="Calibri"/>
+          <w:sz w:val="24"/>
+          <w:szCs w:val="24"/>
+        </w:rPr>
+        <w:t xml:space="preserve">Our </w:t>
+      </w:r>
+      <w:r>
+        <w:rPr>
+          <w:rFonts w:cs="Calibri"/>
+          <w:sz w:val="24"/>
+          <w:szCs w:val="24"/>
+        </w:rPr>
+        <w:t xml:space="preserve">group will be using GitHub as a software management system. We will use </w:t>
+      </w:r>
+      <w:r>
+        <w:rPr>
+          <w:rFonts w:cs="Calibri"/>
+          <w:sz w:val="24"/>
+          <w:szCs w:val="24"/>
+        </w:rPr>
+        <w:t xml:space="preserve">a </w:t>
+      </w:r>
+      <w:r>
+        <w:rPr>
+          <w:rFonts w:cs="Calibri"/>
+          <w:sz w:val="24"/>
+          <w:szCs w:val="24"/>
+        </w:rPr>
+        <w:t>numerical system with a +1-version number i.e., 1,2,3,4, etc. to reflect the different versions of the application.</w:t>
+      </w:r>
+    </w:p>
+    <w:p>
+      <w:pPr>
+        <w:widowControl/>
+        <w:shd w:val="clear" w:color="auto" w:fill="FFFFFF"/>
+        <w:suppressAutoHyphens w:val="0"/>
+        <w:autoSpaceDN/>
         <w:spacing w:before="120" w:line="384" w:lineRule="atLeast"/>
-        <w:rPr>
-          <w:rFonts w:cs="Calibri"/>
-          <w:sz w:val="24"/>
-          <w:szCs w:val="24"/>
-        </w:rPr>
-      </w:pPr>
-      <w:r>
-        <w:rPr>
-          <w:rFonts w:cs="Calibri"/>
-          <w:sz w:val="24"/>
-          <w:szCs w:val="24"/>
-        </w:rPr>
-        <w:t xml:space="preserve">Our </w:t>
-      </w:r>
-      <w:r>
-        <w:rPr>
-          <w:rFonts w:cs="Calibri"/>
-          <w:sz w:val="24"/>
-          <w:szCs w:val="24"/>
-        </w:rPr>
-        <w:t>group will be using GitHub as a software management system. We will use numerical system with a +1-version number i.e., 1,2,3,4, etc. to reflect the different versions of the application.</w:t>
-      </w:r>
+        <w:ind w:left="1080"/>
+        <w:rPr>
+          <w:rFonts w:cs="Calibri"/>
+          <w:sz w:val="24"/>
+          <w:szCs w:val="24"/>
+        </w:rPr>
+      </w:pPr>
+    </w:p>
+    <w:p>
+      <w:pPr>
+        <w:widowControl/>
+        <w:shd w:val="clear" w:color="auto" w:fill="FFFFFF"/>
+        <w:suppressAutoHyphens w:val="0"/>
+        <w:autoSpaceDN/>
+        <w:spacing w:before="120" w:line="384" w:lineRule="atLeast"/>
+        <w:ind w:left="1080"/>
+        <w:rPr>
+          <w:rFonts w:cs="Calibri"/>
+          <w:sz w:val="24"/>
+          <w:szCs w:val="24"/>
+        </w:rPr>
+      </w:pPr>
     </w:p>
     <w:p>
       <w:pPr>
@@ -11041,7 +11518,7 @@
 </file>
 
 <file path=word/endnotes.xml><?xml version="1.0" encoding="utf-8"?>
-<w:endnotes xmlns:wpc="http://schemas.microsoft.com/office/word/2010/wordprocessingCanvas" xmlns:cx="http://schemas.microsoft.com/office/drawing/2014/chartex" xmlns:cx1="http://schemas.microsoft.com/office/drawing/2015/9/8/chartex" xmlns:cx2="http://schemas.microsoft.com/office/drawing/2015/10/21/chartex" xmlns:cx3="http://schemas.microsoft.com/office/drawing/2016/5/9/chartex" xmlns:cx4="http://schemas.microsoft.com/office/drawing/2016/5/10/chartex" xmlns:cx5="http://schemas.microsoft.com/office/drawing/2016/5/11/chartex" xmlns:cx6="http://schemas.microsoft.com/office/drawing/2016/5/12/chartex" xmlns:cx7="http://schemas.microsoft.com/office/drawing/2016/5/13/chartex" xmlns:cx8="http://schemas.microsoft.com/office/drawing/2016/5/14/chartex" xmlns:mc="http://schemas.openxmlformats.org/markup-compatibility/2006" xmlns:aink="http://schemas.microsoft.com/office/drawing/2016/ink" xmlns:am3d="http://schemas.microsoft.com/office/drawing/2017/model3d" xmlns:o="urn:schemas-microsoft-com:office:office" xmlns:oel="http://schemas.microsoft.com/office/2019/extlst" xmlns:r="http://schemas.openxmlformats.org/officeDocument/2006/relationships" xmlns:m="http://schemas.openxmlformats.org/officeDocument/2006/math" xmlns:v="urn:schemas-microsoft-com:vml" xmlns:wp14="http://schemas.microsoft.com/office/word/2010/wordprocessingDrawing" xmlns:wp="http://schemas.openxmlformats.org/drawingml/2006/wordprocessingDrawing" xmlns:w10="urn:schemas-microsoft-com:office:word" xmlns:w="http://schemas.openxmlformats.org/wordprocessingml/2006/main" xmlns:w14="http://schemas.microsoft.com/office/word/2010/wordml" xmlns:w15="http://schemas.microsoft.com/office/word/2012/wordml" xmlns:w16cex="http://schemas.microsoft.com/office/word/2018/wordml/cex" xmlns:w16cid="http://schemas.microsoft.com/office/word/2016/wordml/cid" xmlns:w16="http://schemas.microsoft.com/office/word/2018/wordml" xmlns:w16sdtdh="http://schemas.microsoft.com/office/word/2020/wordml/sdtdatahash" xmlns:w16se="http://schemas.microsoft.com/office/word/2015/wordml/symex" xmlns:wpg="http://schemas.microsoft.com/office/word/2010/wordprocessingGroup" xmlns:wpi="http://schemas.microsoft.com/office/word/2010/wordprocessingInk" xmlns:wne="http://schemas.microsoft.com/office/word/2006/wordml" xmlns:wps="http://schemas.microsoft.com/office/word/2010/wordprocessingShape" mc:Ignorable="w14 w15 w16se w16cid w16 w16cex w16sdtdh wp14">
+<w:endnotes xmlns:wpc="http://schemas.microsoft.com/office/word/2010/wordprocessingCanvas" xmlns:cx="http://schemas.microsoft.com/office/drawing/2014/chartex" xmlns:cx1="http://schemas.microsoft.com/office/drawing/2015/9/8/chartex" xmlns:cx2="http://schemas.microsoft.com/office/drawing/2015/10/21/chartex" xmlns:cx3="http://schemas.microsoft.com/office/drawing/2016/5/9/chartex" xmlns:cx4="http://schemas.microsoft.com/office/drawing/2016/5/10/chartex" xmlns:cx5="http://schemas.microsoft.com/office/drawing/2016/5/11/chartex" xmlns:cx6="http://schemas.microsoft.com/office/drawing/2016/5/12/chartex" xmlns:cx7="http://schemas.microsoft.com/office/drawing/2016/5/13/chartex" xmlns:cx8="http://schemas.microsoft.com/office/drawing/2016/5/14/chartex" xmlns:mc="http://schemas.openxmlformats.org/markup-compatibility/2006" xmlns:aink="http://schemas.microsoft.com/office/drawing/2016/ink" xmlns:am3d="http://schemas.microsoft.com/office/drawing/2017/model3d" xmlns:o="urn:schemas-microsoft-com:office:office" xmlns:oel="http://schemas.microsoft.com/office/2019/extlst" xmlns:r="http://schemas.openxmlformats.org/officeDocument/2006/relationships" xmlns:m="http://schemas.openxmlformats.org/officeDocument/2006/math" xmlns:v="urn:schemas-microsoft-com:vml" xmlns:wp14="http://schemas.microsoft.com/office/word/2010/wordprocessingDrawing" xmlns:wp="http://schemas.openxmlformats.org/drawingml/2006/wordprocessingDrawing" xmlns:w10="urn:schemas-microsoft-com:office:word" xmlns:w="http://schemas.openxmlformats.org/wordprocessingml/2006/main" xmlns:w14="http://schemas.microsoft.com/office/word/2010/wordml" xmlns:w15="http://schemas.microsoft.com/office/word/2012/wordml" xmlns:w16cex="http://schemas.microsoft.com/office/word/2018/wordml/cex" xmlns:w16cid="http://schemas.microsoft.com/office/word/2016/wordml/cid" xmlns:w16="http://schemas.microsoft.com/office/word/2018/wordml" xmlns:w16du="http://schemas.microsoft.com/office/word/2023/wordml/word16du" xmlns:w16sdtdh="http://schemas.microsoft.com/office/word/2020/wordml/sdtdatahash" xmlns:w16se="http://schemas.microsoft.com/office/word/2015/wordml/symex" xmlns:wpg="http://schemas.microsoft.com/office/word/2010/wordprocessingGroup" xmlns:wpi="http://schemas.microsoft.com/office/word/2010/wordprocessingInk" xmlns:wne="http://schemas.microsoft.com/office/word/2006/wordml" xmlns:wps="http://schemas.microsoft.com/office/word/2010/wordprocessingShape" mc:Ignorable="w14 w15 w16se w16cid w16 w16cex w16sdtdh wp14">
   <w:endnote w:type="separator" w:id="-1">
     <w:p>
       <w:r>
@@ -11060,7 +11537,7 @@
 </file>
 
 <file path=word/footer1.xml><?xml version="1.0" encoding="utf-8"?>
-<w:ftr xmlns:wpc="http://schemas.microsoft.com/office/word/2010/wordprocessingCanvas" xmlns:cx="http://schemas.microsoft.com/office/drawing/2014/chartex" xmlns:cx1="http://schemas.microsoft.com/office/drawing/2015/9/8/chartex" xmlns:cx2="http://schemas.microsoft.com/office/drawing/2015/10/21/chartex" xmlns:cx3="http://schemas.microsoft.com/office/drawing/2016/5/9/chartex" xmlns:cx4="http://schemas.microsoft.com/office/drawing/2016/5/10/chartex" xmlns:cx5="http://schemas.microsoft.com/office/drawing/2016/5/11/chartex" xmlns:cx6="http://schemas.microsoft.com/office/drawing/2016/5/12/chartex" xmlns:cx7="http://schemas.microsoft.com/office/drawing/2016/5/13/chartex" xmlns:cx8="http://schemas.microsoft.com/office/drawing/2016/5/14/chartex" xmlns:mc="http://schemas.openxmlformats.org/markup-compatibility/2006" xmlns:aink="http://schemas.microsoft.com/office/drawing/2016/ink" xmlns:am3d="http://schemas.microsoft.com/office/drawing/2017/model3d" xmlns:o="urn:schemas-microsoft-com:office:office" xmlns:oel="http://schemas.microsoft.com/office/2019/extlst" xmlns:r="http://schemas.openxmlformats.org/officeDocument/2006/relationships" xmlns:m="http://schemas.openxmlformats.org/officeDocument/2006/math" xmlns:v="urn:schemas-microsoft-com:vml" xmlns:wp14="http://schemas.microsoft.com/office/word/2010/wordprocessingDrawing" xmlns:wp="http://schemas.openxmlformats.org/drawingml/2006/wordprocessingDrawing" xmlns:w10="urn:schemas-microsoft-com:office:word" xmlns:w="http://schemas.openxmlformats.org/wordprocessingml/2006/main" xmlns:w14="http://schemas.microsoft.com/office/word/2010/wordml" xmlns:w15="http://schemas.microsoft.com/office/word/2012/wordml" xmlns:w16cex="http://schemas.microsoft.com/office/word/2018/wordml/cex" xmlns:w16cid="http://schemas.microsoft.com/office/word/2016/wordml/cid" xmlns:w16="http://schemas.microsoft.com/office/word/2018/wordml" xmlns:w16sdtdh="http://schemas.microsoft.com/office/word/2020/wordml/sdtdatahash" xmlns:w16se="http://schemas.microsoft.com/office/word/2015/wordml/symex" xmlns:wpg="http://schemas.microsoft.com/office/word/2010/wordprocessingGroup" xmlns:wpi="http://schemas.microsoft.com/office/word/2010/wordprocessingInk" xmlns:wne="http://schemas.microsoft.com/office/word/2006/wordml" xmlns:wps="http://schemas.microsoft.com/office/word/2010/wordprocessingShape" mc:Ignorable="w14 w15 w16se w16cid w16 w16cex w16sdtdh wp14">
+<w:ftr xmlns:wpc="http://schemas.microsoft.com/office/word/2010/wordprocessingCanvas" xmlns:cx="http://schemas.microsoft.com/office/drawing/2014/chartex" xmlns:cx1="http://schemas.microsoft.com/office/drawing/2015/9/8/chartex" xmlns:cx2="http://schemas.microsoft.com/office/drawing/2015/10/21/chartex" xmlns:cx3="http://schemas.microsoft.com/office/drawing/2016/5/9/chartex" xmlns:cx4="http://schemas.microsoft.com/office/drawing/2016/5/10/chartex" xmlns:cx5="http://schemas.microsoft.com/office/drawing/2016/5/11/chartex" xmlns:cx6="http://schemas.microsoft.com/office/drawing/2016/5/12/chartex" xmlns:cx7="http://schemas.microsoft.com/office/drawing/2016/5/13/chartex" xmlns:cx8="http://schemas.microsoft.com/office/drawing/2016/5/14/chartex" xmlns:mc="http://schemas.openxmlformats.org/markup-compatibility/2006" xmlns:aink="http://schemas.microsoft.com/office/drawing/2016/ink" xmlns:am3d="http://schemas.microsoft.com/office/drawing/2017/model3d" xmlns:o="urn:schemas-microsoft-com:office:office" xmlns:oel="http://schemas.microsoft.com/office/2019/extlst" xmlns:r="http://schemas.openxmlformats.org/officeDocument/2006/relationships" xmlns:m="http://schemas.openxmlformats.org/officeDocument/2006/math" xmlns:v="urn:schemas-microsoft-com:vml" xmlns:wp14="http://schemas.microsoft.com/office/word/2010/wordprocessingDrawing" xmlns:wp="http://schemas.openxmlformats.org/drawingml/2006/wordprocessingDrawing" xmlns:w10="urn:schemas-microsoft-com:office:word" xmlns:w="http://schemas.openxmlformats.org/wordprocessingml/2006/main" xmlns:w14="http://schemas.microsoft.com/office/word/2010/wordml" xmlns:w15="http://schemas.microsoft.com/office/word/2012/wordml" xmlns:w16cex="http://schemas.microsoft.com/office/word/2018/wordml/cex" xmlns:w16cid="http://schemas.microsoft.com/office/word/2016/wordml/cid" xmlns:w16="http://schemas.microsoft.com/office/word/2018/wordml" xmlns:w16du="http://schemas.microsoft.com/office/word/2023/wordml/word16du" xmlns:w16sdtdh="http://schemas.microsoft.com/office/word/2020/wordml/sdtdatahash" xmlns:w16se="http://schemas.microsoft.com/office/word/2015/wordml/symex" xmlns:wpg="http://schemas.microsoft.com/office/word/2010/wordprocessingGroup" xmlns:wpi="http://schemas.microsoft.com/office/word/2010/wordprocessingInk" xmlns:wne="http://schemas.microsoft.com/office/word/2006/wordml" xmlns:wps="http://schemas.microsoft.com/office/word/2010/wordprocessingShape" mc:Ignorable="w14 w15 w16se w16cid w16 w16cex w16sdtdh wp14">
   <w:sdt>
     <w:sdtPr>
       <w:id w:val="1513944664"/>
@@ -11113,7 +11590,7 @@
 </file>
 
 <file path=word/footnotes.xml><?xml version="1.0" encoding="utf-8"?>
-<w:footnotes xmlns:wpc="http://schemas.microsoft.com/office/word/2010/wordprocessingCanvas" xmlns:cx="http://schemas.microsoft.com/office/drawing/2014/chartex" xmlns:cx1="http://schemas.microsoft.com/office/drawing/2015/9/8/chartex" xmlns:cx2="http://schemas.microsoft.com/office/drawing/2015/10/21/chartex" xmlns:cx3="http://schemas.microsoft.com/office/drawing/2016/5/9/chartex" xmlns:cx4="http://schemas.microsoft.com/office/drawing/2016/5/10/chartex" xmlns:cx5="http://schemas.microsoft.com/office/drawing/2016/5/11/chartex" xmlns:cx6="http://schemas.microsoft.com/office/drawing/2016/5/12/chartex" xmlns:cx7="http://schemas.microsoft.com/office/drawing/2016/5/13/chartex" xmlns:cx8="http://schemas.microsoft.com/office/drawing/2016/5/14/chartex" xmlns:mc="http://schemas.openxmlformats.org/markup-compatibility/2006" xmlns:aink="http://schemas.microsoft.com/office/drawing/2016/ink" xmlns:am3d="http://schemas.microsoft.com/office/drawing/2017/model3d" xmlns:o="urn:schemas-microsoft-com:office:office" xmlns:oel="http://schemas.microsoft.com/office/2019/extlst" xmlns:r="http://schemas.openxmlformats.org/officeDocument/2006/relationships" xmlns:m="http://schemas.openxmlformats.org/officeDocument/2006/math" xmlns:v="urn:schemas-microsoft-com:vml" xmlns:wp14="http://schemas.microsoft.com/office/word/2010/wordprocessingDrawing" xmlns:wp="http://schemas.openxmlformats.org/drawingml/2006/wordprocessingDrawing" xmlns:w10="urn:schemas-microsoft-com:office:word" xmlns:w="http://schemas.openxmlformats.org/wordprocessingml/2006/main" xmlns:w14="http://schemas.microsoft.com/office/word/2010/wordml" xmlns:w15="http://schemas.microsoft.com/office/word/2012/wordml" xmlns:w16cex="http://schemas.microsoft.com/office/word/2018/wordml/cex" xmlns:w16cid="http://schemas.microsoft.com/office/word/2016/wordml/cid" xmlns:w16="http://schemas.microsoft.com/office/word/2018/wordml" xmlns:w16sdtdh="http://schemas.microsoft.com/office/word/2020/wordml/sdtdatahash" xmlns:w16se="http://schemas.microsoft.com/office/word/2015/wordml/symex" xmlns:wpg="http://schemas.microsoft.com/office/word/2010/wordprocessingGroup" xmlns:wpi="http://schemas.microsoft.com/office/word/2010/wordprocessingInk" xmlns:wne="http://schemas.microsoft.com/office/word/2006/wordml" xmlns:wps="http://schemas.microsoft.com/office/word/2010/wordprocessingShape" mc:Ignorable="w14 w15 w16se w16cid w16 w16cex w16sdtdh wp14">
+<w:footnotes xmlns:wpc="http://schemas.microsoft.com/office/word/2010/wordprocessingCanvas" xmlns:cx="http://schemas.microsoft.com/office/drawing/2014/chartex" xmlns:cx1="http://schemas.microsoft.com/office/drawing/2015/9/8/chartex" xmlns:cx2="http://schemas.microsoft.com/office/drawing/2015/10/21/chartex" xmlns:cx3="http://schemas.microsoft.com/office/drawing/2016/5/9/chartex" xmlns:cx4="http://schemas.microsoft.com/office/drawing/2016/5/10/chartex" xmlns:cx5="http://schemas.microsoft.com/office/drawing/2016/5/11/chartex" xmlns:cx6="http://schemas.microsoft.com/office/drawing/2016/5/12/chartex" xmlns:cx7="http://schemas.microsoft.com/office/drawing/2016/5/13/chartex" xmlns:cx8="http://schemas.microsoft.com/office/drawing/2016/5/14/chartex" xmlns:mc="http://schemas.openxmlformats.org/markup-compatibility/2006" xmlns:aink="http://schemas.microsoft.com/office/drawing/2016/ink" xmlns:am3d="http://schemas.microsoft.com/office/drawing/2017/model3d" xmlns:o="urn:schemas-microsoft-com:office:office" xmlns:oel="http://schemas.microsoft.com/office/2019/extlst" xmlns:r="http://schemas.openxmlformats.org/officeDocument/2006/relationships" xmlns:m="http://schemas.openxmlformats.org/officeDocument/2006/math" xmlns:v="urn:schemas-microsoft-com:vml" xmlns:wp14="http://schemas.microsoft.com/office/word/2010/wordprocessingDrawing" xmlns:wp="http://schemas.openxmlformats.org/drawingml/2006/wordprocessingDrawing" xmlns:w10="urn:schemas-microsoft-com:office:word" xmlns:w="http://schemas.openxmlformats.org/wordprocessingml/2006/main" xmlns:w14="http://schemas.microsoft.com/office/word/2010/wordml" xmlns:w15="http://schemas.microsoft.com/office/word/2012/wordml" xmlns:w16cex="http://schemas.microsoft.com/office/word/2018/wordml/cex" xmlns:w16cid="http://schemas.microsoft.com/office/word/2016/wordml/cid" xmlns:w16="http://schemas.microsoft.com/office/word/2018/wordml" xmlns:w16du="http://schemas.microsoft.com/office/word/2023/wordml/word16du" xmlns:w16sdtdh="http://schemas.microsoft.com/office/word/2020/wordml/sdtdatahash" xmlns:w16se="http://schemas.microsoft.com/office/word/2015/wordml/symex" xmlns:wpg="http://schemas.microsoft.com/office/word/2010/wordprocessingGroup" xmlns:wpi="http://schemas.microsoft.com/office/word/2010/wordprocessingInk" xmlns:wne="http://schemas.microsoft.com/office/word/2006/wordml" xmlns:wps="http://schemas.microsoft.com/office/word/2010/wordprocessingShape" mc:Ignorable="w14 w15 w16se w16cid w16 w16cex w16sdtdh wp14">
   <w:footnote w:type="separator" w:id="-1">
     <w:p>
       <w:r>
@@ -11132,7 +11609,7 @@
 </file>
 
 <file path=word/numbering.xml><?xml version="1.0" encoding="utf-8"?>
-<w:numbering xmlns:wpc="http://schemas.microsoft.com/office/word/2010/wordprocessingCanvas" xmlns:cx="http://schemas.microsoft.com/office/drawing/2014/chartex" xmlns:cx1="http://schemas.microsoft.com/office/drawing/2015/9/8/chartex" xmlns:cx2="http://schemas.microsoft.com/office/drawing/2015/10/21/chartex" xmlns:cx3="http://schemas.microsoft.com/office/drawing/2016/5/9/chartex" xmlns:cx4="http://schemas.microsoft.com/office/drawing/2016/5/10/chartex" xmlns:cx5="http://schemas.microsoft.com/office/drawing/2016/5/11/chartex" xmlns:cx6="http://schemas.microsoft.com/office/drawing/2016/5/12/chartex" xmlns:cx7="http://schemas.microsoft.com/office/drawing/2016/5/13/chartex" xmlns:cx8="http://schemas.microsoft.com/office/drawing/2016/5/14/chartex" xmlns:mc="http://schemas.openxmlformats.org/markup-compatibility/2006" xmlns:aink="http://schemas.microsoft.com/office/drawing/2016/ink" xmlns:am3d="http://schemas.microsoft.com/office/drawing/2017/model3d" xmlns:o="urn:schemas-microsoft-com:office:office" xmlns:oel="http://schemas.microsoft.com/office/2019/extlst" xmlns:r="http://schemas.openxmlformats.org/officeDocument/2006/relationships" xmlns:m="http://schemas.openxmlformats.org/officeDocument/2006/math" xmlns:v="urn:schemas-microsoft-com:vml" xmlns:wp14="http://schemas.microsoft.com/office/word/2010/wordprocessingDrawing" xmlns:wp="http://schemas.openxmlformats.org/drawingml/2006/wordprocessingDrawing" xmlns:w10="urn:schemas-microsoft-com:office:word" xmlns:w="http://schemas.openxmlformats.org/wordprocessingml/2006/main" xmlns:w14="http://schemas.microsoft.com/office/word/2010/wordml" xmlns:w15="http://schemas.microsoft.com/office/word/2012/wordml" xmlns:w16cex="http://schemas.microsoft.com/office/word/2018/wordml/cex" xmlns:w16cid="http://schemas.microsoft.com/office/word/2016/wordml/cid" xmlns:w16="http://schemas.microsoft.com/office/word/2018/wordml" xmlns:w16sdtdh="http://schemas.microsoft.com/office/word/2020/wordml/sdtdatahash" xmlns:w16se="http://schemas.microsoft.com/office/word/2015/wordml/symex" xmlns:wpg="http://schemas.microsoft.com/office/word/2010/wordprocessingGroup" xmlns:wpi="http://schemas.microsoft.com/office/word/2010/wordprocessingInk" xmlns:wne="http://schemas.microsoft.com/office/word/2006/wordml" xmlns:wps="http://schemas.microsoft.com/office/word/2010/wordprocessingShape" mc:Ignorable="w14 w15 w16se w16cid w16 w16cex w16sdtdh wp14">
+<w:numbering xmlns:wpc="http://schemas.microsoft.com/office/word/2010/wordprocessingCanvas" xmlns:cx="http://schemas.microsoft.com/office/drawing/2014/chartex" xmlns:cx1="http://schemas.microsoft.com/office/drawing/2015/9/8/chartex" xmlns:cx2="http://schemas.microsoft.com/office/drawing/2015/10/21/chartex" xmlns:cx3="http://schemas.microsoft.com/office/drawing/2016/5/9/chartex" xmlns:cx4="http://schemas.microsoft.com/office/drawing/2016/5/10/chartex" xmlns:cx5="http://schemas.microsoft.com/office/drawing/2016/5/11/chartex" xmlns:cx6="http://schemas.microsoft.com/office/drawing/2016/5/12/chartex" xmlns:cx7="http://schemas.microsoft.com/office/drawing/2016/5/13/chartex" xmlns:cx8="http://schemas.microsoft.com/office/drawing/2016/5/14/chartex" xmlns:mc="http://schemas.openxmlformats.org/markup-compatibility/2006" xmlns:aink="http://schemas.microsoft.com/office/drawing/2016/ink" xmlns:am3d="http://schemas.microsoft.com/office/drawing/2017/model3d" xmlns:o="urn:schemas-microsoft-com:office:office" xmlns:oel="http://schemas.microsoft.com/office/2019/extlst" xmlns:r="http://schemas.openxmlformats.org/officeDocument/2006/relationships" xmlns:m="http://schemas.openxmlformats.org/officeDocument/2006/math" xmlns:v="urn:schemas-microsoft-com:vml" xmlns:wp14="http://schemas.microsoft.com/office/word/2010/wordprocessingDrawing" xmlns:wp="http://schemas.openxmlformats.org/drawingml/2006/wordprocessingDrawing" xmlns:w10="urn:schemas-microsoft-com:office:word" xmlns:w="http://schemas.openxmlformats.org/wordprocessingml/2006/main" xmlns:w14="http://schemas.microsoft.com/office/word/2010/wordml" xmlns:w15="http://schemas.microsoft.com/office/word/2012/wordml" xmlns:w16cex="http://schemas.microsoft.com/office/word/2018/wordml/cex" xmlns:w16cid="http://schemas.microsoft.com/office/word/2016/wordml/cid" xmlns:w16="http://schemas.microsoft.com/office/word/2018/wordml" xmlns:w16du="http://schemas.microsoft.com/office/word/2023/wordml/word16du" xmlns:w16sdtdh="http://schemas.microsoft.com/office/word/2020/wordml/sdtdatahash" xmlns:w16se="http://schemas.microsoft.com/office/word/2015/wordml/symex" xmlns:wpg="http://schemas.microsoft.com/office/word/2010/wordprocessingGroup" xmlns:wpi="http://schemas.microsoft.com/office/word/2010/wordprocessingInk" xmlns:wne="http://schemas.microsoft.com/office/word/2006/wordml" xmlns:wps="http://schemas.microsoft.com/office/word/2010/wordprocessingShape" mc:Ignorable="w14 w15 w16se w16cid w16 w16cex w16sdtdh wp14">
   <w:abstractNum w:abstractNumId="0" w15:restartNumberingAfterBreak="0">
     <w:nsid w:val="14D849F3"/>
     <w:multiLevelType w:val="hybridMultilevel"/>
@@ -11184,7 +11661,7 @@
         <w:ind w:left="2880" w:hanging="360"/>
       </w:pPr>
     </w:lvl>
-    <w:lvl w:ilvl="4" w:tplc="FFFFFFFF" w:tentative="1">
+    <w:lvl w:ilvl="4" w:tplc="FFFFFFFF">
       <w:start w:val="1"/>
       <w:numFmt w:val="lowerLetter"/>
       <w:lvlText w:val="%5."/>
@@ -11694,6 +12171,95 @@
     </w:lvl>
   </w:abstractNum>
   <w:abstractNum w:abstractNumId="6" w15:restartNumberingAfterBreak="0">
+    <w:nsid w:val="6D8A1FA8"/>
+    <w:multiLevelType w:val="multilevel"/>
+    <w:tmpl w:val="C3EAA008"/>
+    <w:lvl w:ilvl="0">
+      <w:start w:val="1"/>
+      <w:numFmt w:val="bullet"/>
+      <w:lvlText w:val=""/>
+      <w:lvlJc w:val="left"/>
+      <w:pPr>
+        <w:ind w:left="1800" w:hanging="360"/>
+      </w:pPr>
+      <w:rPr>
+        <w:rFonts w:ascii="Symbol" w:hAnsi="Symbol" w:hint="default"/>
+      </w:rPr>
+    </w:lvl>
+    <w:lvl w:ilvl="1">
+      <w:start w:val="1"/>
+      <w:numFmt w:val="lowerLetter"/>
+      <w:lvlText w:val="%2."/>
+      <w:lvlJc w:val="left"/>
+      <w:pPr>
+        <w:ind w:left="2520" w:hanging="360"/>
+      </w:pPr>
+    </w:lvl>
+    <w:lvl w:ilvl="2">
+      <w:start w:val="1"/>
+      <w:numFmt w:val="lowerRoman"/>
+      <w:lvlText w:val="%3."/>
+      <w:lvlJc w:val="right"/>
+      <w:pPr>
+        <w:ind w:left="3240" w:hanging="180"/>
+      </w:pPr>
+    </w:lvl>
+    <w:lvl w:ilvl="3">
+      <w:start w:val="1"/>
+      <w:numFmt w:val="decimal"/>
+      <w:lvlText w:val="%4."/>
+      <w:lvlJc w:val="left"/>
+      <w:pPr>
+        <w:ind w:left="3960" w:hanging="360"/>
+      </w:pPr>
+    </w:lvl>
+    <w:lvl w:ilvl="4">
+      <w:start w:val="1"/>
+      <w:numFmt w:val="lowerLetter"/>
+      <w:lvlText w:val="%5."/>
+      <w:lvlJc w:val="left"/>
+      <w:pPr>
+        <w:ind w:left="4680" w:hanging="360"/>
+      </w:pPr>
+    </w:lvl>
+    <w:lvl w:ilvl="5">
+      <w:start w:val="1"/>
+      <w:numFmt w:val="lowerRoman"/>
+      <w:lvlText w:val="%6."/>
+      <w:lvlJc w:val="right"/>
+      <w:pPr>
+        <w:ind w:left="5400" w:hanging="180"/>
+      </w:pPr>
+    </w:lvl>
+    <w:lvl w:ilvl="6">
+      <w:start w:val="1"/>
+      <w:numFmt w:val="decimal"/>
+      <w:lvlText w:val="%7."/>
+      <w:lvlJc w:val="left"/>
+      <w:pPr>
+        <w:ind w:left="6120" w:hanging="360"/>
+      </w:pPr>
+    </w:lvl>
+    <w:lvl w:ilvl="7">
+      <w:start w:val="1"/>
+      <w:numFmt w:val="lowerLetter"/>
+      <w:lvlText w:val="%8."/>
+      <w:lvlJc w:val="left"/>
+      <w:pPr>
+        <w:ind w:left="6840" w:hanging="360"/>
+      </w:pPr>
+    </w:lvl>
+    <w:lvl w:ilvl="8">
+      <w:start w:val="1"/>
+      <w:numFmt w:val="lowerRoman"/>
+      <w:lvlText w:val="%9."/>
+      <w:lvlJc w:val="right"/>
+      <w:pPr>
+        <w:ind w:left="7560" w:hanging="180"/>
+      </w:pPr>
+    </w:lvl>
+  </w:abstractNum>
+  <w:abstractNum w:abstractNumId="7" w15:restartNumberingAfterBreak="0">
     <w:nsid w:val="79A21083"/>
     <w:multiLevelType w:val="hybridMultilevel"/>
     <w:tmpl w:val="5E76374E"/>
@@ -11819,13 +12385,41 @@
     <w:abstractNumId w:val="5"/>
   </w:num>
   <w:num w:numId="5" w16cid:durableId="28920389">
-    <w:abstractNumId w:val="6"/>
+    <w:abstractNumId w:val="7"/>
   </w:num>
   <w:num w:numId="6" w16cid:durableId="649209553">
     <w:abstractNumId w:val="4"/>
   </w:num>
   <w:num w:numId="7" w16cid:durableId="608468976">
     <w:abstractNumId w:val="1"/>
+  </w:num>
+  <w:num w:numId="8" w16cid:durableId="1679697295">
+    <w:abstractNumId w:val="6"/>
+    <w:lvlOverride w:ilvl="0"/>
+    <w:lvlOverride w:ilvl="1">
+      <w:startOverride w:val="1"/>
+    </w:lvlOverride>
+    <w:lvlOverride w:ilvl="2">
+      <w:startOverride w:val="1"/>
+    </w:lvlOverride>
+    <w:lvlOverride w:ilvl="3">
+      <w:startOverride w:val="1"/>
+    </w:lvlOverride>
+    <w:lvlOverride w:ilvl="4">
+      <w:startOverride w:val="1"/>
+    </w:lvlOverride>
+    <w:lvlOverride w:ilvl="5">
+      <w:startOverride w:val="1"/>
+    </w:lvlOverride>
+    <w:lvlOverride w:ilvl="6">
+      <w:startOverride w:val="1"/>
+    </w:lvlOverride>
+    <w:lvlOverride w:ilvl="7">
+      <w:startOverride w:val="1"/>
+    </w:lvlOverride>
+    <w:lvlOverride w:ilvl="8">
+      <w:startOverride w:val="1"/>
+    </w:lvlOverride>
   </w:num>
 </w:numbering>
 </file>
